--- a/Messung_Inbetriebnahme_Prototyp_Energiemanagment/Messprotokoll_Inbetriebnahme_Prototyp_Energiemanagment.docx
+++ b/Messung_Inbetriebnahme_Prototyp_Energiemanagment/Messprotokoll_Inbetriebnahme_Prototyp_Energiemanagment.docx
@@ -69,6 +69,21 @@
       </w:r>
     </w:p>
     <w:p>
+      <w:r>
+        <w:t>Bei hohen Geschwindigkeiten nimmt die Zeit die benötigt wird, um das TI-</w:t>
+      </w:r>
+      <w:proofErr w:type="spellStart"/>
+      <w:r>
+        <w:t>SensorTag</w:t>
+      </w:r>
+      <w:proofErr w:type="spellEnd"/>
+      <w:r>
+        <w:t xml:space="preserve"> zu starten und BLE-Pakete zu versenden, ab. </w:t>
+      </w:r>
+    </w:p>
+    <w:p>
+      <w:bookmarkStart w:id="0" w:name="_GoBack"/>
+      <w:bookmarkEnd w:id="0"/>
       <w:r>
         <w:br w:type="page"/>
       </w:r>
@@ -154,14 +169,27 @@
       <w:r>
         <w:t xml:space="preserve">Abbildung </w:t>
       </w:r>
-      <w:fldSimple w:instr=" SEQ Abbildung \* ARABIC ">
-        <w:r>
-          <w:rPr>
-            <w:noProof/>
-          </w:rPr>
-          <w:t>1</w:t>
-        </w:r>
-      </w:fldSimple>
+      <w:r>
+        <w:fldChar w:fldCharType="begin"/>
+      </w:r>
+      <w:r>
+        <w:instrText xml:space="preserve"> SEQ Abbildung \* ARABIC </w:instrText>
+      </w:r>
+      <w:r>
+        <w:fldChar w:fldCharType="separate"/>
+      </w:r>
+      <w:r>
+        <w:rPr>
+          <w:noProof/>
+        </w:rPr>
+        <w:t>1</w:t>
+      </w:r>
+      <w:r>
+        <w:rPr>
+          <w:noProof/>
+        </w:rPr>
+        <w:fldChar w:fldCharType="end"/>
+      </w:r>
       <w:r>
         <w:t>: Messaufbau</w:t>
       </w:r>
@@ -219,14 +247,27 @@
       <w:r>
         <w:t xml:space="preserve">Abbildung </w:t>
       </w:r>
-      <w:fldSimple w:instr=" SEQ Abbildung \* ARABIC ">
-        <w:r>
-          <w:rPr>
-            <w:noProof/>
-          </w:rPr>
-          <w:t>2</w:t>
-        </w:r>
-      </w:fldSimple>
+      <w:r>
+        <w:fldChar w:fldCharType="begin"/>
+      </w:r>
+      <w:r>
+        <w:instrText xml:space="preserve"> SEQ Abbildung \* ARABIC </w:instrText>
+      </w:r>
+      <w:r>
+        <w:fldChar w:fldCharType="separate"/>
+      </w:r>
+      <w:r>
+        <w:rPr>
+          <w:noProof/>
+        </w:rPr>
+        <w:t>2</w:t>
+      </w:r>
+      <w:r>
+        <w:rPr>
+          <w:noProof/>
+        </w:rPr>
+        <w:fldChar w:fldCharType="end"/>
+      </w:r>
       <w:r>
         <w:t>: Schema des Prototyps</w:t>
       </w:r>
@@ -235,8 +276,6 @@
       <w:pPr>
         <w:pStyle w:val="berschrift3"/>
       </w:pPr>
-      <w:bookmarkStart w:id="0" w:name="_GoBack"/>
-      <w:bookmarkEnd w:id="0"/>
       <w:r>
         <w:t>Vorgehen</w:t>
       </w:r>
@@ -346,13 +385,16 @@
       </w:r>
     </w:p>
     <w:p>
+      <w:pPr>
+        <w:keepNext/>
+      </w:pPr>
       <w:r>
         <w:rPr>
           <w:noProof/>
           <w:lang w:eastAsia="de-CH"/>
         </w:rPr>
         <w:drawing>
-          <wp:inline distT="0" distB="0" distL="0" distR="0">
+          <wp:inline distT="0" distB="0" distL="0" distR="0" wp14:anchorId="37DA2224" wp14:editId="465C86A2">
             <wp:extent cx="4572000" cy="2228850"/>
             <wp:effectExtent l="0" t="0" r="0" b="0"/>
             <wp:docPr id="13" name="Grafik 13"/>
@@ -395,13 +437,35 @@
       </w:r>
     </w:p>
     <w:p>
+      <w:pPr>
+        <w:pStyle w:val="Beschriftung"/>
+      </w:pPr>
+      <w:r>
+        <w:t xml:space="preserve">Abbildung </w:t>
+      </w:r>
+      <w:fldSimple w:instr=" SEQ Abbildung \* ARABIC ">
+        <w:r>
+          <w:rPr>
+            <w:noProof/>
+          </w:rPr>
+          <w:t>3</w:t>
+        </w:r>
+      </w:fldSimple>
+      <w:r>
+        <w:t>: rot: VCC_STS, grün: VSUP, 10 km/h</w:t>
+      </w:r>
+    </w:p>
+    <w:p>
+      <w:pPr>
+        <w:keepNext/>
+      </w:pPr>
       <w:r>
         <w:rPr>
           <w:noProof/>
           <w:lang w:eastAsia="de-CH"/>
         </w:rPr>
         <w:drawing>
-          <wp:inline distT="0" distB="0" distL="0" distR="0">
+          <wp:inline distT="0" distB="0" distL="0" distR="0" wp14:anchorId="6C61A3F1" wp14:editId="78DB5234">
             <wp:extent cx="4572000" cy="2228850"/>
             <wp:effectExtent l="0" t="0" r="0" b="0"/>
             <wp:docPr id="14" name="Grafik 14"/>
@@ -444,13 +508,56 @@
       </w:r>
     </w:p>
     <w:p>
+      <w:pPr>
+        <w:pStyle w:val="Beschriftung"/>
+      </w:pPr>
+      <w:r>
+        <w:t xml:space="preserve">Abbildung </w:t>
+      </w:r>
+      <w:fldSimple w:instr=" SEQ Abbildung \* ARABIC ">
+        <w:r>
+          <w:rPr>
+            <w:noProof/>
+          </w:rPr>
+          <w:t>4</w:t>
+        </w:r>
+      </w:fldSimple>
+      <w:r>
+        <w:t>: rot: VCC_STS, grün: VSUP, 10 km/h</w:t>
+      </w:r>
+    </w:p>
+    <w:p>
+      <w:r>
+        <w:t xml:space="preserve">Es braucht 40 – 50 s, um genug Energie zu sammeln für ein erneutes </w:t>
+      </w:r>
+      <w:proofErr w:type="spellStart"/>
+      <w:r>
+        <w:t>Aufstrarten</w:t>
+      </w:r>
+      <w:proofErr w:type="spellEnd"/>
+      <w:r>
+        <w:t xml:space="preserve"> des TI-</w:t>
+      </w:r>
+      <w:proofErr w:type="spellStart"/>
+      <w:r>
+        <w:t>SensorTags</w:t>
+      </w:r>
+      <w:proofErr w:type="spellEnd"/>
+      <w:r>
+        <w:t>.</w:t>
+      </w:r>
+    </w:p>
+    <w:p>
+      <w:pPr>
+        <w:keepNext/>
+      </w:pPr>
       <w:r>
         <w:rPr>
           <w:noProof/>
           <w:lang w:eastAsia="de-CH"/>
         </w:rPr>
         <w:drawing>
-          <wp:inline distT="0" distB="0" distL="0" distR="0">
+          <wp:inline distT="0" distB="0" distL="0" distR="0" wp14:anchorId="5F977B38" wp14:editId="515F06E2">
             <wp:extent cx="4572000" cy="2228850"/>
             <wp:effectExtent l="0" t="0" r="0" b="0"/>
             <wp:docPr id="15" name="Grafik 15"/>
@@ -493,6 +600,31 @@
       </w:r>
     </w:p>
     <w:p>
+      <w:pPr>
+        <w:pStyle w:val="Beschriftung"/>
+      </w:pPr>
+      <w:r>
+        <w:t xml:space="preserve">Abbildung </w:t>
+      </w:r>
+      <w:fldSimple w:instr=" SEQ Abbildung \* ARABIC ">
+        <w:r>
+          <w:rPr>
+            <w:noProof/>
+          </w:rPr>
+          <w:t>5</w:t>
+        </w:r>
+      </w:fldSimple>
+      <w:r>
+        <w:t>: rot: VCC_STS, grün: VSUP, 15</w:t>
+      </w:r>
+      <w:r>
+        <w:t xml:space="preserve"> km/h</w:t>
+      </w:r>
+    </w:p>
+    <w:p>
+      <w:pPr>
+        <w:keepNext/>
+      </w:pPr>
       <w:r>
         <w:rPr>
           <w:noProof/>
@@ -500,7 +632,7 @@
         </w:rPr>
         <w:lastRenderedPageBreak/>
         <w:drawing>
-          <wp:inline distT="0" distB="0" distL="0" distR="0">
+          <wp:inline distT="0" distB="0" distL="0" distR="0" wp14:anchorId="19F0C8DB" wp14:editId="45563820">
             <wp:extent cx="4572000" cy="2228850"/>
             <wp:effectExtent l="0" t="0" r="0" b="0"/>
             <wp:docPr id="16" name="Grafik 16"/>
@@ -543,13 +675,71 @@
       </w:r>
     </w:p>
     <w:p>
+      <w:pPr>
+        <w:pStyle w:val="Beschriftung"/>
+      </w:pPr>
+      <w:r>
+        <w:t xml:space="preserve">Abbildung </w:t>
+      </w:r>
+      <w:fldSimple w:instr=" SEQ Abbildung \* ARABIC ">
+        <w:r>
+          <w:rPr>
+            <w:noProof/>
+          </w:rPr>
+          <w:t>6</w:t>
+        </w:r>
+      </w:fldSimple>
+      <w:r>
+        <w:t>: rot: VCC_STS, grün: VSUP, 15</w:t>
+      </w:r>
+      <w:r>
+        <w:t xml:space="preserve"> km/h</w:t>
+      </w:r>
+    </w:p>
+    <w:p>
+      <w:r>
+        <w:t>Es braucht</w:t>
+      </w:r>
+      <w:r>
+        <w:t xml:space="preserve"> 10</w:t>
+      </w:r>
+      <w:r>
+        <w:t xml:space="preserve"> – </w:t>
+      </w:r>
+      <w:r>
+        <w:t>12</w:t>
+      </w:r>
+      <w:r>
+        <w:t xml:space="preserve"> s, um genug Energie zu sammeln für ein erneutes </w:t>
+      </w:r>
+      <w:proofErr w:type="spellStart"/>
+      <w:r>
+        <w:t>Aufstrarten</w:t>
+      </w:r>
+      <w:proofErr w:type="spellEnd"/>
+      <w:r>
+        <w:t xml:space="preserve"> des TI-</w:t>
+      </w:r>
+      <w:proofErr w:type="spellStart"/>
+      <w:r>
+        <w:t>SensorTags</w:t>
+      </w:r>
+      <w:proofErr w:type="spellEnd"/>
+      <w:r>
+        <w:t>.</w:t>
+      </w:r>
+    </w:p>
+    <w:p>
+      <w:pPr>
+        <w:keepNext/>
+      </w:pPr>
       <w:r>
         <w:rPr>
           <w:noProof/>
           <w:lang w:eastAsia="de-CH"/>
         </w:rPr>
         <w:drawing>
-          <wp:inline distT="0" distB="0" distL="0" distR="0">
+          <wp:inline distT="0" distB="0" distL="0" distR="0" wp14:anchorId="0100359D" wp14:editId="00158182">
             <wp:extent cx="4572000" cy="2228850"/>
             <wp:effectExtent l="0" t="0" r="0" b="0"/>
             <wp:docPr id="17" name="Grafik 17"/>
@@ -592,13 +782,38 @@
       </w:r>
     </w:p>
     <w:p>
+      <w:pPr>
+        <w:pStyle w:val="Beschriftung"/>
+      </w:pPr>
+      <w:r>
+        <w:t xml:space="preserve">Abbildung </w:t>
+      </w:r>
+      <w:fldSimple w:instr=" SEQ Abbildung \* ARABIC ">
+        <w:r>
+          <w:rPr>
+            <w:noProof/>
+          </w:rPr>
+          <w:t>7</w:t>
+        </w:r>
+      </w:fldSimple>
+      <w:r>
+        <w:t>: rot: VCC_STS, grün: VSUP, 2</w:t>
+      </w:r>
+      <w:r>
+        <w:t>0 km/h</w:t>
+      </w:r>
+    </w:p>
+    <w:p>
+      <w:pPr>
+        <w:keepNext/>
+      </w:pPr>
       <w:r>
         <w:rPr>
           <w:noProof/>
           <w:lang w:eastAsia="de-CH"/>
         </w:rPr>
         <w:drawing>
-          <wp:inline distT="0" distB="0" distL="0" distR="0">
+          <wp:inline distT="0" distB="0" distL="0" distR="0" wp14:anchorId="5A3EF921" wp14:editId="3CE86026">
             <wp:extent cx="4572000" cy="2228850"/>
             <wp:effectExtent l="0" t="0" r="0" b="0"/>
             <wp:docPr id="18" name="Grafik 18"/>
@@ -641,6 +856,64 @@
       </w:r>
     </w:p>
     <w:p>
+      <w:pPr>
+        <w:pStyle w:val="Beschriftung"/>
+      </w:pPr>
+      <w:r>
+        <w:t xml:space="preserve">Abbildung </w:t>
+      </w:r>
+      <w:fldSimple w:instr=" SEQ Abbildung \* ARABIC ">
+        <w:r>
+          <w:rPr>
+            <w:noProof/>
+          </w:rPr>
+          <w:t>8</w:t>
+        </w:r>
+      </w:fldSimple>
+      <w:r>
+        <w:t>: rot: VCC_STS, grün: VSUP, 2</w:t>
+      </w:r>
+      <w:r>
+        <w:t>0 km/h</w:t>
+      </w:r>
+    </w:p>
+    <w:p>
+      <w:r>
+        <w:t xml:space="preserve">Es braucht </w:t>
+      </w:r>
+      <w:r>
+        <w:t>6</w:t>
+      </w:r>
+      <w:r>
+        <w:t xml:space="preserve"> – </w:t>
+      </w:r>
+      <w:r>
+        <w:t>8</w:t>
+      </w:r>
+      <w:r>
+        <w:t xml:space="preserve"> s, um genug Energie zu sammeln für ein erneutes </w:t>
+      </w:r>
+      <w:proofErr w:type="spellStart"/>
+      <w:r>
+        <w:t>Aufstrarten</w:t>
+      </w:r>
+      <w:proofErr w:type="spellEnd"/>
+      <w:r>
+        <w:t xml:space="preserve"> des TI-</w:t>
+      </w:r>
+      <w:proofErr w:type="spellStart"/>
+      <w:r>
+        <w:t>SensorTags</w:t>
+      </w:r>
+      <w:proofErr w:type="spellEnd"/>
+      <w:r>
+        <w:t>.</w:t>
+      </w:r>
+    </w:p>
+    <w:p>
+      <w:pPr>
+        <w:keepNext/>
+      </w:pPr>
       <w:r>
         <w:rPr>
           <w:noProof/>
@@ -648,7 +921,7 @@
         </w:rPr>
         <w:lastRenderedPageBreak/>
         <w:drawing>
-          <wp:inline distT="0" distB="0" distL="0" distR="0">
+          <wp:inline distT="0" distB="0" distL="0" distR="0" wp14:anchorId="1FB60AFA" wp14:editId="25CFE566">
             <wp:extent cx="4572000" cy="2228850"/>
             <wp:effectExtent l="0" t="0" r="0" b="0"/>
             <wp:docPr id="19" name="Grafik 19"/>
@@ -691,13 +964,38 @@
       </w:r>
     </w:p>
     <w:p>
+      <w:pPr>
+        <w:pStyle w:val="Beschriftung"/>
+      </w:pPr>
+      <w:r>
+        <w:t xml:space="preserve">Abbildung </w:t>
+      </w:r>
+      <w:fldSimple w:instr=" SEQ Abbildung \* ARABIC ">
+        <w:r>
+          <w:rPr>
+            <w:noProof/>
+          </w:rPr>
+          <w:t>9</w:t>
+        </w:r>
+      </w:fldSimple>
+      <w:r>
+        <w:t>: rot: VCC_STS, grün: VSUP, 4</w:t>
+      </w:r>
+      <w:r>
+        <w:t>0 km/h</w:t>
+      </w:r>
+    </w:p>
+    <w:p>
+      <w:pPr>
+        <w:keepNext/>
+      </w:pPr>
       <w:r>
         <w:rPr>
           <w:noProof/>
           <w:lang w:eastAsia="de-CH"/>
         </w:rPr>
         <w:drawing>
-          <wp:inline distT="0" distB="0" distL="0" distR="0">
+          <wp:inline distT="0" distB="0" distL="0" distR="0" wp14:anchorId="75E5D5DD" wp14:editId="0D4A69E9">
             <wp:extent cx="4572000" cy="2228850"/>
             <wp:effectExtent l="0" t="0" r="0" b="0"/>
             <wp:docPr id="20" name="Grafik 20"/>
@@ -741,13 +1039,80 @@
     </w:p>
     <w:p>
       <w:pPr>
+        <w:pStyle w:val="Beschriftung"/>
+      </w:pPr>
+      <w:r>
+        <w:t xml:space="preserve">Abbildung </w:t>
+      </w:r>
+      <w:fldSimple w:instr=" SEQ Abbildung \* ARABIC ">
+        <w:r>
+          <w:rPr>
+            <w:noProof/>
+          </w:rPr>
+          <w:t>10</w:t>
+        </w:r>
+      </w:fldSimple>
+      <w:r>
+        <w:t>: rot: VCC_STS, grün: VSUP, 4</w:t>
+      </w:r>
+      <w:r>
+        <w:t>0 km/h</w:t>
+      </w:r>
+    </w:p>
+    <w:p>
+      <w:r>
+        <w:t xml:space="preserve">Es braucht </w:t>
+      </w:r>
+      <w:r>
+        <w:t>1.6</w:t>
+      </w:r>
+      <w:r>
+        <w:t xml:space="preserve"> – </w:t>
+      </w:r>
+      <w:r>
+        <w:t>2.4</w:t>
+      </w:r>
+      <w:r>
+        <w:t xml:space="preserve"> s, um genug Energie zu sammeln für ein erneutes </w:t>
+      </w:r>
+      <w:proofErr w:type="spellStart"/>
+      <w:r>
+        <w:t>Aufstrarten</w:t>
+      </w:r>
+      <w:proofErr w:type="spellEnd"/>
+      <w:r>
+        <w:t xml:space="preserve"> des TI-</w:t>
+      </w:r>
+      <w:proofErr w:type="spellStart"/>
+      <w:r>
+        <w:t>SensorTags</w:t>
+      </w:r>
+      <w:proofErr w:type="spellEnd"/>
+      <w:r>
+        <w:t>.</w:t>
+      </w:r>
+    </w:p>
+    <w:p>
+      <w:pPr>
         <w:pStyle w:val="berschrift2"/>
       </w:pPr>
       <w:r>
         <w:t>4 Schlusswort</w:t>
       </w:r>
     </w:p>
-    <w:p/>
+    <w:p>
+      <w:r>
+        <w:t>Bei hohen Geschwindigkeiten nimmt die Zeit die benötigt wird, um das TI-</w:t>
+      </w:r>
+      <w:proofErr w:type="spellStart"/>
+      <w:r>
+        <w:t>SensorTag</w:t>
+      </w:r>
+      <w:proofErr w:type="spellEnd"/>
+      <w:r>
+        <w:t xml:space="preserve"> zu starten und BLE-Pakete zu versenden, ab. </w:t>
+      </w:r>
+    </w:p>
     <w:p>
       <w:pPr>
         <w:pStyle w:val="berschrift2"/>
@@ -1992,7 +2357,7 @@
 </file>
 
 <file path=customXml/itemProps1.xml><?xml version="1.0" encoding="utf-8"?>
-<ds:datastoreItem xmlns:ds="http://schemas.openxmlformats.org/officeDocument/2006/customXml" ds:itemID="{BE995EA9-3763-4420-BAE9-F596191D2338}">
+<ds:datastoreItem xmlns:ds="http://schemas.openxmlformats.org/officeDocument/2006/customXml" ds:itemID="{01D3AB3D-2A90-45AB-833C-9E10D8454AF6}">
   <ds:schemaRefs>
     <ds:schemaRef ds:uri="http://schemas.openxmlformats.org/officeDocument/2006/bibliography"/>
   </ds:schemaRefs>
